--- a/defs.docx
+++ b/defs.docx
@@ -7,7 +7,26 @@
       <w:pPr>
         <w:pStyle w:val="Normal"/>
         <w:spacing w:before="0" w:after="0"/>
-        <w:rPr/>
+        <w:rPr>
+          <w:smallCaps w:val="false"/>
+          <w:caps w:val="false"/>
+          <w:dstrike w:val="false"/>
+          <w:strike w:val="false"/>
+          <w:vertAlign w:val="baseline"/>
+          <w:position w:val="0"/>
+          <w:sz w:val="24"/>
+          <w:sz w:val="24"/>
+          <w:i w:val="false"/>
+          <w:u w:val="none"/>
+          <w:b w:val="false"/>
+          <w:sz w:val="24"/>
+          <w:i w:val="false"/>
+          <w:b w:val="false"/>
+          <w:szCs w:val="24"/>
+          <w:rFonts w:ascii="Liberation Serif" w:hAnsi="Liberation Serif" w:eastAsia="Liberation Serif" w:cs="Liberation Serif"/>
+          <w:color w:val="000000"/>
+          <w:lang w:val="es-PE" w:eastAsia="zh-CN" w:bidi="hi-IN"/>
+        </w:rPr>
       </w:pPr>
       <w:r>
         <w:rPr/>
@@ -19,18 +38,56 @@
       <w:pPr>
         <w:pStyle w:val="Normal"/>
         <w:spacing w:before="0" w:after="0"/>
-        <w:rPr/>
-      </w:pPr>
-      <w:r>
-        <w:rPr/>
-      </w:r>
-      <w:r/>
-    </w:p>
-    <w:p>
-      <w:pPr>
-        <w:pStyle w:val="Normal"/>
-        <w:spacing w:before="0" w:after="0"/>
-        <w:rPr/>
+        <w:rPr>
+          <w:smallCaps w:val="false"/>
+          <w:caps w:val="false"/>
+          <w:dstrike w:val="false"/>
+          <w:strike w:val="false"/>
+          <w:vertAlign w:val="baseline"/>
+          <w:position w:val="0"/>
+          <w:sz w:val="24"/>
+          <w:sz w:val="24"/>
+          <w:i w:val="false"/>
+          <w:u w:val="none"/>
+          <w:b w:val="false"/>
+          <w:sz w:val="24"/>
+          <w:i w:val="false"/>
+          <w:b w:val="false"/>
+          <w:szCs w:val="24"/>
+          <w:rFonts w:ascii="Liberation Serif" w:hAnsi="Liberation Serif" w:eastAsia="Liberation Serif" w:cs="Liberation Serif"/>
+          <w:color w:val="000000"/>
+          <w:lang w:val="es-PE" w:eastAsia="zh-CN" w:bidi="hi-IN"/>
+        </w:rPr>
+      </w:pPr>
+      <w:r>
+        <w:rPr/>
+      </w:r>
+      <w:r/>
+    </w:p>
+    <w:p>
+      <w:pPr>
+        <w:pStyle w:val="Normal"/>
+        <w:spacing w:before="0" w:after="0"/>
+        <w:rPr>
+          <w:smallCaps w:val="false"/>
+          <w:caps w:val="false"/>
+          <w:dstrike w:val="false"/>
+          <w:strike w:val="false"/>
+          <w:vertAlign w:val="baseline"/>
+          <w:position w:val="0"/>
+          <w:sz w:val="24"/>
+          <w:sz w:val="24"/>
+          <w:i w:val="false"/>
+          <w:u w:val="none"/>
+          <w:b w:val="false"/>
+          <w:sz w:val="24"/>
+          <w:i w:val="false"/>
+          <w:b w:val="false"/>
+          <w:szCs w:val="24"/>
+          <w:rFonts w:ascii="Liberation Serif" w:hAnsi="Liberation Serif" w:eastAsia="Liberation Serif" w:cs="Liberation Serif"/>
+          <w:color w:val="000000"/>
+          <w:lang w:val="es-PE" w:eastAsia="zh-CN" w:bidi="hi-IN"/>
+        </w:rPr>
       </w:pPr>
       <w:r>
         <w:rPr/>
@@ -42,18 +99,56 @@
       <w:pPr>
         <w:pStyle w:val="Normal"/>
         <w:spacing w:before="0" w:after="0"/>
-        <w:rPr/>
-      </w:pPr>
-      <w:r>
-        <w:rPr/>
-      </w:r>
-      <w:r/>
-    </w:p>
-    <w:p>
-      <w:pPr>
-        <w:pStyle w:val="Normal"/>
-        <w:spacing w:before="0" w:after="0"/>
-        <w:rPr/>
+        <w:rPr>
+          <w:smallCaps w:val="false"/>
+          <w:caps w:val="false"/>
+          <w:dstrike w:val="false"/>
+          <w:strike w:val="false"/>
+          <w:vertAlign w:val="baseline"/>
+          <w:position w:val="0"/>
+          <w:sz w:val="24"/>
+          <w:sz w:val="24"/>
+          <w:i w:val="false"/>
+          <w:u w:val="none"/>
+          <w:b w:val="false"/>
+          <w:sz w:val="24"/>
+          <w:i w:val="false"/>
+          <w:b w:val="false"/>
+          <w:szCs w:val="24"/>
+          <w:rFonts w:ascii="Liberation Serif" w:hAnsi="Liberation Serif" w:eastAsia="Liberation Serif" w:cs="Liberation Serif"/>
+          <w:color w:val="000000"/>
+          <w:lang w:val="es-PE" w:eastAsia="zh-CN" w:bidi="hi-IN"/>
+        </w:rPr>
+      </w:pPr>
+      <w:r>
+        <w:rPr/>
+      </w:r>
+      <w:r/>
+    </w:p>
+    <w:p>
+      <w:pPr>
+        <w:pStyle w:val="Normal"/>
+        <w:spacing w:before="0" w:after="0"/>
+        <w:rPr>
+          <w:smallCaps w:val="false"/>
+          <w:caps w:val="false"/>
+          <w:dstrike w:val="false"/>
+          <w:strike w:val="false"/>
+          <w:vertAlign w:val="baseline"/>
+          <w:position w:val="0"/>
+          <w:sz w:val="24"/>
+          <w:sz w:val="24"/>
+          <w:i w:val="false"/>
+          <w:u w:val="none"/>
+          <w:b w:val="false"/>
+          <w:sz w:val="24"/>
+          <w:i w:val="false"/>
+          <w:b w:val="false"/>
+          <w:szCs w:val="24"/>
+          <w:rFonts w:ascii="Liberation Serif" w:hAnsi="Liberation Serif" w:eastAsia="Liberation Serif" w:cs="Liberation Serif"/>
+          <w:color w:val="000000"/>
+          <w:lang w:val="es-PE" w:eastAsia="zh-CN" w:bidi="hi-IN"/>
+        </w:rPr>
       </w:pPr>
       <w:r>
         <w:rPr/>
@@ -65,18 +160,56 @@
       <w:pPr>
         <w:pStyle w:val="Normal"/>
         <w:spacing w:before="0" w:after="0"/>
-        <w:rPr/>
-      </w:pPr>
-      <w:r>
-        <w:rPr/>
-      </w:r>
-      <w:r/>
-    </w:p>
-    <w:p>
-      <w:pPr>
-        <w:pStyle w:val="Normal"/>
-        <w:spacing w:before="0" w:after="0"/>
-        <w:rPr/>
+        <w:rPr>
+          <w:smallCaps w:val="false"/>
+          <w:caps w:val="false"/>
+          <w:dstrike w:val="false"/>
+          <w:strike w:val="false"/>
+          <w:vertAlign w:val="baseline"/>
+          <w:position w:val="0"/>
+          <w:sz w:val="24"/>
+          <w:sz w:val="24"/>
+          <w:i w:val="false"/>
+          <w:u w:val="none"/>
+          <w:b w:val="false"/>
+          <w:sz w:val="24"/>
+          <w:i w:val="false"/>
+          <w:b w:val="false"/>
+          <w:szCs w:val="24"/>
+          <w:rFonts w:ascii="Liberation Serif" w:hAnsi="Liberation Serif" w:eastAsia="Liberation Serif" w:cs="Liberation Serif"/>
+          <w:color w:val="000000"/>
+          <w:lang w:val="es-PE" w:eastAsia="zh-CN" w:bidi="hi-IN"/>
+        </w:rPr>
+      </w:pPr>
+      <w:r>
+        <w:rPr/>
+      </w:r>
+      <w:r/>
+    </w:p>
+    <w:p>
+      <w:pPr>
+        <w:pStyle w:val="Normal"/>
+        <w:spacing w:before="0" w:after="0"/>
+        <w:rPr>
+          <w:smallCaps w:val="false"/>
+          <w:caps w:val="false"/>
+          <w:dstrike w:val="false"/>
+          <w:strike w:val="false"/>
+          <w:vertAlign w:val="baseline"/>
+          <w:position w:val="0"/>
+          <w:sz w:val="24"/>
+          <w:sz w:val="24"/>
+          <w:i w:val="false"/>
+          <w:u w:val="none"/>
+          <w:b w:val="false"/>
+          <w:sz w:val="24"/>
+          <w:i w:val="false"/>
+          <w:b w:val="false"/>
+          <w:szCs w:val="24"/>
+          <w:rFonts w:ascii="Liberation Serif" w:hAnsi="Liberation Serif" w:eastAsia="Liberation Serif" w:cs="Liberation Serif"/>
+          <w:color w:val="000000"/>
+          <w:lang w:val="es-PE" w:eastAsia="zh-CN" w:bidi="hi-IN"/>
+        </w:rPr>
       </w:pPr>
       <w:r>
         <w:rPr/>
@@ -88,18 +221,56 @@
       <w:pPr>
         <w:pStyle w:val="Normal"/>
         <w:spacing w:before="0" w:after="0"/>
-        <w:rPr/>
-      </w:pPr>
-      <w:r>
-        <w:rPr/>
-      </w:r>
-      <w:r/>
-    </w:p>
-    <w:p>
-      <w:pPr>
-        <w:pStyle w:val="Normal"/>
-        <w:spacing w:before="0" w:after="0"/>
-        <w:rPr/>
+        <w:rPr>
+          <w:smallCaps w:val="false"/>
+          <w:caps w:val="false"/>
+          <w:dstrike w:val="false"/>
+          <w:strike w:val="false"/>
+          <w:vertAlign w:val="baseline"/>
+          <w:position w:val="0"/>
+          <w:sz w:val="24"/>
+          <w:sz w:val="24"/>
+          <w:i w:val="false"/>
+          <w:u w:val="none"/>
+          <w:b w:val="false"/>
+          <w:sz w:val="24"/>
+          <w:i w:val="false"/>
+          <w:b w:val="false"/>
+          <w:szCs w:val="24"/>
+          <w:rFonts w:ascii="Liberation Serif" w:hAnsi="Liberation Serif" w:eastAsia="Liberation Serif" w:cs="Liberation Serif"/>
+          <w:color w:val="000000"/>
+          <w:lang w:val="es-PE" w:eastAsia="zh-CN" w:bidi="hi-IN"/>
+        </w:rPr>
+      </w:pPr>
+      <w:r>
+        <w:rPr/>
+      </w:r>
+      <w:r/>
+    </w:p>
+    <w:p>
+      <w:pPr>
+        <w:pStyle w:val="Normal"/>
+        <w:spacing w:before="0" w:after="0"/>
+        <w:rPr>
+          <w:smallCaps w:val="false"/>
+          <w:caps w:val="false"/>
+          <w:dstrike w:val="false"/>
+          <w:strike w:val="false"/>
+          <w:vertAlign w:val="baseline"/>
+          <w:position w:val="0"/>
+          <w:sz w:val="24"/>
+          <w:sz w:val="24"/>
+          <w:i w:val="false"/>
+          <w:u w:val="none"/>
+          <w:b w:val="false"/>
+          <w:sz w:val="24"/>
+          <w:i w:val="false"/>
+          <w:b w:val="false"/>
+          <w:szCs w:val="24"/>
+          <w:rFonts w:ascii="Liberation Serif" w:hAnsi="Liberation Serif" w:eastAsia="Liberation Serif" w:cs="Liberation Serif"/>
+          <w:color w:val="000000"/>
+          <w:lang w:val="es-PE" w:eastAsia="zh-CN" w:bidi="hi-IN"/>
+        </w:rPr>
       </w:pPr>
       <w:r>
         <w:rPr/>
@@ -111,18 +282,56 @@
       <w:pPr>
         <w:pStyle w:val="Normal"/>
         <w:spacing w:before="0" w:after="0"/>
-        <w:rPr/>
-      </w:pPr>
-      <w:r>
-        <w:rPr/>
-      </w:r>
-      <w:r/>
-    </w:p>
-    <w:p>
-      <w:pPr>
-        <w:pStyle w:val="Normal"/>
-        <w:spacing w:before="0" w:after="0"/>
-        <w:rPr/>
+        <w:rPr>
+          <w:smallCaps w:val="false"/>
+          <w:caps w:val="false"/>
+          <w:dstrike w:val="false"/>
+          <w:strike w:val="false"/>
+          <w:vertAlign w:val="baseline"/>
+          <w:position w:val="0"/>
+          <w:sz w:val="24"/>
+          <w:sz w:val="24"/>
+          <w:i w:val="false"/>
+          <w:u w:val="none"/>
+          <w:b w:val="false"/>
+          <w:sz w:val="24"/>
+          <w:i w:val="false"/>
+          <w:b w:val="false"/>
+          <w:szCs w:val="24"/>
+          <w:rFonts w:ascii="Liberation Serif" w:hAnsi="Liberation Serif" w:eastAsia="Liberation Serif" w:cs="Liberation Serif"/>
+          <w:color w:val="000000"/>
+          <w:lang w:val="es-PE" w:eastAsia="zh-CN" w:bidi="hi-IN"/>
+        </w:rPr>
+      </w:pPr>
+      <w:r>
+        <w:rPr/>
+      </w:r>
+      <w:r/>
+    </w:p>
+    <w:p>
+      <w:pPr>
+        <w:pStyle w:val="Normal"/>
+        <w:spacing w:before="0" w:after="0"/>
+        <w:rPr>
+          <w:smallCaps w:val="false"/>
+          <w:caps w:val="false"/>
+          <w:dstrike w:val="false"/>
+          <w:strike w:val="false"/>
+          <w:vertAlign w:val="baseline"/>
+          <w:position w:val="0"/>
+          <w:sz w:val="24"/>
+          <w:sz w:val="24"/>
+          <w:i w:val="false"/>
+          <w:u w:val="none"/>
+          <w:b w:val="false"/>
+          <w:sz w:val="24"/>
+          <w:i w:val="false"/>
+          <w:b w:val="false"/>
+          <w:szCs w:val="24"/>
+          <w:rFonts w:ascii="Liberation Serif" w:hAnsi="Liberation Serif" w:eastAsia="Liberation Serif" w:cs="Liberation Serif"/>
+          <w:color w:val="000000"/>
+          <w:lang w:val="es-PE" w:eastAsia="zh-CN" w:bidi="hi-IN"/>
+        </w:rPr>
       </w:pPr>
       <w:r>
         <w:rPr/>
@@ -134,18 +343,56 @@
       <w:pPr>
         <w:pStyle w:val="Normal"/>
         <w:spacing w:before="0" w:after="0"/>
-        <w:rPr/>
-      </w:pPr>
-      <w:r>
-        <w:rPr/>
-      </w:r>
-      <w:r/>
-    </w:p>
-    <w:p>
-      <w:pPr>
-        <w:pStyle w:val="Normal"/>
-        <w:spacing w:before="0" w:after="0"/>
-        <w:rPr/>
+        <w:rPr>
+          <w:smallCaps w:val="false"/>
+          <w:caps w:val="false"/>
+          <w:dstrike w:val="false"/>
+          <w:strike w:val="false"/>
+          <w:vertAlign w:val="baseline"/>
+          <w:position w:val="0"/>
+          <w:sz w:val="24"/>
+          <w:sz w:val="24"/>
+          <w:i w:val="false"/>
+          <w:u w:val="none"/>
+          <w:b w:val="false"/>
+          <w:sz w:val="24"/>
+          <w:i w:val="false"/>
+          <w:b w:val="false"/>
+          <w:szCs w:val="24"/>
+          <w:rFonts w:ascii="Liberation Serif" w:hAnsi="Liberation Serif" w:eastAsia="Liberation Serif" w:cs="Liberation Serif"/>
+          <w:color w:val="000000"/>
+          <w:lang w:val="es-PE" w:eastAsia="zh-CN" w:bidi="hi-IN"/>
+        </w:rPr>
+      </w:pPr>
+      <w:r>
+        <w:rPr/>
+      </w:r>
+      <w:r/>
+    </w:p>
+    <w:p>
+      <w:pPr>
+        <w:pStyle w:val="Normal"/>
+        <w:spacing w:before="0" w:after="0"/>
+        <w:rPr>
+          <w:smallCaps w:val="false"/>
+          <w:caps w:val="false"/>
+          <w:dstrike w:val="false"/>
+          <w:strike w:val="false"/>
+          <w:vertAlign w:val="baseline"/>
+          <w:position w:val="0"/>
+          <w:sz w:val="24"/>
+          <w:sz w:val="24"/>
+          <w:i w:val="false"/>
+          <w:u w:val="none"/>
+          <w:b w:val="false"/>
+          <w:sz w:val="24"/>
+          <w:i w:val="false"/>
+          <w:b w:val="false"/>
+          <w:szCs w:val="24"/>
+          <w:rFonts w:ascii="Liberation Serif" w:hAnsi="Liberation Serif" w:eastAsia="Liberation Serif" w:cs="Liberation Serif"/>
+          <w:color w:val="000000"/>
+          <w:lang w:val="es-PE" w:eastAsia="zh-CN" w:bidi="hi-IN"/>
+        </w:rPr>
       </w:pPr>
       <w:r>
         <w:rPr/>
@@ -157,18 +404,56 @@
       <w:pPr>
         <w:pStyle w:val="Normal"/>
         <w:spacing w:before="0" w:after="0"/>
-        <w:rPr/>
-      </w:pPr>
-      <w:r>
-        <w:rPr/>
-      </w:r>
-      <w:r/>
-    </w:p>
-    <w:p>
-      <w:pPr>
-        <w:pStyle w:val="Normal"/>
-        <w:spacing w:before="0" w:after="0"/>
-        <w:rPr/>
+        <w:rPr>
+          <w:smallCaps w:val="false"/>
+          <w:caps w:val="false"/>
+          <w:dstrike w:val="false"/>
+          <w:strike w:val="false"/>
+          <w:vertAlign w:val="baseline"/>
+          <w:position w:val="0"/>
+          <w:sz w:val="24"/>
+          <w:sz w:val="24"/>
+          <w:i w:val="false"/>
+          <w:u w:val="none"/>
+          <w:b w:val="false"/>
+          <w:sz w:val="24"/>
+          <w:i w:val="false"/>
+          <w:b w:val="false"/>
+          <w:szCs w:val="24"/>
+          <w:rFonts w:ascii="Liberation Serif" w:hAnsi="Liberation Serif" w:eastAsia="Liberation Serif" w:cs="Liberation Serif"/>
+          <w:color w:val="000000"/>
+          <w:lang w:val="es-PE" w:eastAsia="zh-CN" w:bidi="hi-IN"/>
+        </w:rPr>
+      </w:pPr>
+      <w:r>
+        <w:rPr/>
+      </w:r>
+      <w:r/>
+    </w:p>
+    <w:p>
+      <w:pPr>
+        <w:pStyle w:val="Normal"/>
+        <w:spacing w:before="0" w:after="0"/>
+        <w:rPr>
+          <w:smallCaps w:val="false"/>
+          <w:caps w:val="false"/>
+          <w:dstrike w:val="false"/>
+          <w:strike w:val="false"/>
+          <w:vertAlign w:val="baseline"/>
+          <w:position w:val="0"/>
+          <w:sz w:val="24"/>
+          <w:sz w:val="24"/>
+          <w:i w:val="false"/>
+          <w:u w:val="none"/>
+          <w:b w:val="false"/>
+          <w:sz w:val="24"/>
+          <w:i w:val="false"/>
+          <w:b w:val="false"/>
+          <w:szCs w:val="24"/>
+          <w:rFonts w:ascii="Liberation Serif" w:hAnsi="Liberation Serif" w:eastAsia="Liberation Serif" w:cs="Liberation Serif"/>
+          <w:color w:val="000000"/>
+          <w:lang w:val="es-PE" w:eastAsia="zh-CN" w:bidi="hi-IN"/>
+        </w:rPr>
       </w:pPr>
       <w:r>
         <w:rPr/>
@@ -180,18 +465,56 @@
       <w:pPr>
         <w:pStyle w:val="Normal"/>
         <w:spacing w:before="0" w:after="0"/>
-        <w:rPr/>
-      </w:pPr>
-      <w:r>
-        <w:rPr/>
-      </w:r>
-      <w:r/>
-    </w:p>
-    <w:p>
-      <w:pPr>
-        <w:pStyle w:val="Normal"/>
-        <w:spacing w:before="0" w:after="0"/>
-        <w:rPr/>
+        <w:rPr>
+          <w:smallCaps w:val="false"/>
+          <w:caps w:val="false"/>
+          <w:dstrike w:val="false"/>
+          <w:strike w:val="false"/>
+          <w:vertAlign w:val="baseline"/>
+          <w:position w:val="0"/>
+          <w:sz w:val="24"/>
+          <w:sz w:val="24"/>
+          <w:i w:val="false"/>
+          <w:u w:val="none"/>
+          <w:b w:val="false"/>
+          <w:sz w:val="24"/>
+          <w:i w:val="false"/>
+          <w:b w:val="false"/>
+          <w:szCs w:val="24"/>
+          <w:rFonts w:ascii="Liberation Serif" w:hAnsi="Liberation Serif" w:eastAsia="Liberation Serif" w:cs="Liberation Serif"/>
+          <w:color w:val="000000"/>
+          <w:lang w:val="es-PE" w:eastAsia="zh-CN" w:bidi="hi-IN"/>
+        </w:rPr>
+      </w:pPr>
+      <w:r>
+        <w:rPr/>
+      </w:r>
+      <w:r/>
+    </w:p>
+    <w:p>
+      <w:pPr>
+        <w:pStyle w:val="Normal"/>
+        <w:spacing w:before="0" w:after="0"/>
+        <w:rPr>
+          <w:smallCaps w:val="false"/>
+          <w:caps w:val="false"/>
+          <w:dstrike w:val="false"/>
+          <w:strike w:val="false"/>
+          <w:vertAlign w:val="baseline"/>
+          <w:position w:val="0"/>
+          <w:sz w:val="24"/>
+          <w:sz w:val="24"/>
+          <w:i w:val="false"/>
+          <w:u w:val="none"/>
+          <w:b w:val="false"/>
+          <w:sz w:val="24"/>
+          <w:i w:val="false"/>
+          <w:b w:val="false"/>
+          <w:szCs w:val="24"/>
+          <w:rFonts w:ascii="Liberation Serif" w:hAnsi="Liberation Serif" w:eastAsia="Liberation Serif" w:cs="Liberation Serif"/>
+          <w:color w:val="000000"/>
+          <w:lang w:val="es-PE" w:eastAsia="zh-CN" w:bidi="hi-IN"/>
+        </w:rPr>
       </w:pPr>
       <w:r>
         <w:rPr/>
@@ -215,7 +538,26 @@
       <w:pPr>
         <w:pStyle w:val="Normal"/>
         <w:spacing w:before="0" w:after="0"/>
-        <w:rPr/>
+        <w:rPr>
+          <w:smallCaps w:val="false"/>
+          <w:caps w:val="false"/>
+          <w:dstrike w:val="false"/>
+          <w:strike w:val="false"/>
+          <w:vertAlign w:val="baseline"/>
+          <w:position w:val="0"/>
+          <w:sz w:val="24"/>
+          <w:sz w:val="24"/>
+          <w:i w:val="false"/>
+          <w:u w:val="none"/>
+          <w:b w:val="false"/>
+          <w:sz w:val="24"/>
+          <w:i w:val="false"/>
+          <w:b w:val="false"/>
+          <w:szCs w:val="24"/>
+          <w:rFonts w:ascii="Liberation Serif" w:hAnsi="Liberation Serif" w:eastAsia="Liberation Serif" w:cs="Liberation Serif"/>
+          <w:color w:val="000000"/>
+          <w:lang w:val="es-PE" w:eastAsia="zh-CN" w:bidi="hi-IN"/>
+        </w:rPr>
       </w:pPr>
       <w:r>
         <w:rPr/>
@@ -227,7 +569,26 @@
       <w:pPr>
         <w:pStyle w:val="Normal"/>
         <w:spacing w:before="0" w:after="0"/>
-        <w:rPr/>
+        <w:rPr>
+          <w:smallCaps w:val="false"/>
+          <w:caps w:val="false"/>
+          <w:dstrike w:val="false"/>
+          <w:strike w:val="false"/>
+          <w:vertAlign w:val="baseline"/>
+          <w:position w:val="0"/>
+          <w:sz w:val="24"/>
+          <w:sz w:val="24"/>
+          <w:i w:val="false"/>
+          <w:u w:val="none"/>
+          <w:b w:val="false"/>
+          <w:sz w:val="24"/>
+          <w:i w:val="false"/>
+          <w:b w:val="false"/>
+          <w:szCs w:val="24"/>
+          <w:rFonts w:ascii="Liberation Serif" w:hAnsi="Liberation Serif" w:eastAsia="Liberation Serif" w:cs="Liberation Serif"/>
+          <w:color w:val="000000"/>
+          <w:lang w:val="es-PE" w:eastAsia="zh-CN" w:bidi="hi-IN"/>
+        </w:rPr>
       </w:pPr>
       <w:r>
         <w:rPr/>
@@ -239,7 +600,26 @@
       <w:pPr>
         <w:pStyle w:val="Normal"/>
         <w:spacing w:before="0" w:after="0"/>
-        <w:rPr/>
+        <w:rPr>
+          <w:smallCaps w:val="false"/>
+          <w:caps w:val="false"/>
+          <w:dstrike w:val="false"/>
+          <w:strike w:val="false"/>
+          <w:vertAlign w:val="baseline"/>
+          <w:position w:val="0"/>
+          <w:sz w:val="24"/>
+          <w:sz w:val="24"/>
+          <w:i w:val="false"/>
+          <w:u w:val="none"/>
+          <w:b w:val="false"/>
+          <w:sz w:val="24"/>
+          <w:i w:val="false"/>
+          <w:b w:val="false"/>
+          <w:szCs w:val="24"/>
+          <w:rFonts w:ascii="Liberation Serif" w:hAnsi="Liberation Serif" w:eastAsia="Liberation Serif" w:cs="Liberation Serif"/>
+          <w:color w:val="000000"/>
+          <w:lang w:val="es-PE" w:eastAsia="zh-CN" w:bidi="hi-IN"/>
+        </w:rPr>
       </w:pPr>
       <w:r>
         <w:rPr/>
@@ -263,7 +643,26 @@
       <w:pPr>
         <w:pStyle w:val="Normal"/>
         <w:spacing w:before="0" w:after="0"/>
-        <w:rPr/>
+        <w:rPr>
+          <w:smallCaps w:val="false"/>
+          <w:caps w:val="false"/>
+          <w:dstrike w:val="false"/>
+          <w:strike w:val="false"/>
+          <w:vertAlign w:val="baseline"/>
+          <w:position w:val="0"/>
+          <w:sz w:val="24"/>
+          <w:sz w:val="24"/>
+          <w:i w:val="false"/>
+          <w:u w:val="none"/>
+          <w:b w:val="false"/>
+          <w:sz w:val="24"/>
+          <w:i w:val="false"/>
+          <w:b w:val="false"/>
+          <w:szCs w:val="24"/>
+          <w:rFonts w:ascii="Liberation Serif" w:hAnsi="Liberation Serif" w:eastAsia="Liberation Serif" w:cs="Liberation Serif"/>
+          <w:color w:val="000000"/>
+          <w:lang w:val="es-PE" w:eastAsia="zh-CN" w:bidi="hi-IN"/>
+        </w:rPr>
       </w:pPr>
       <w:r>
         <w:rPr/>
@@ -292,7 +691,26 @@
       <w:pPr>
         <w:pStyle w:val="Normal"/>
         <w:spacing w:before="0" w:after="0"/>
-        <w:rPr/>
+        <w:rPr>
+          <w:smallCaps w:val="false"/>
+          <w:caps w:val="false"/>
+          <w:dstrike w:val="false"/>
+          <w:strike w:val="false"/>
+          <w:vertAlign w:val="baseline"/>
+          <w:position w:val="0"/>
+          <w:sz w:val="24"/>
+          <w:sz w:val="24"/>
+          <w:i w:val="false"/>
+          <w:u w:val="none"/>
+          <w:b w:val="false"/>
+          <w:sz w:val="24"/>
+          <w:i w:val="false"/>
+          <w:b w:val="false"/>
+          <w:szCs w:val="24"/>
+          <w:rFonts w:ascii="Liberation Serif" w:hAnsi="Liberation Serif" w:eastAsia="Liberation Serif" w:cs="Liberation Serif"/>
+          <w:color w:val="000000"/>
+          <w:lang w:val="es-PE" w:eastAsia="zh-CN" w:bidi="hi-IN"/>
+        </w:rPr>
       </w:pPr>
       <w:r>
         <w:rPr/>
@@ -304,7 +722,26 @@
         <w:pStyle w:val="Normal"/>
         <w:spacing w:before="0" w:after="0"/>
         <w:ind w:left="709" w:right="0" w:hanging="0"/>
-        <w:rPr/>
+        <w:rPr>
+          <w:smallCaps w:val="false"/>
+          <w:caps w:val="false"/>
+          <w:dstrike w:val="false"/>
+          <w:strike w:val="false"/>
+          <w:vertAlign w:val="baseline"/>
+          <w:position w:val="0"/>
+          <w:sz w:val="24"/>
+          <w:sz w:val="24"/>
+          <w:i w:val="false"/>
+          <w:u w:val="none"/>
+          <w:b w:val="false"/>
+          <w:sz w:val="24"/>
+          <w:i w:val="false"/>
+          <w:b w:val="false"/>
+          <w:szCs w:val="24"/>
+          <w:rFonts w:ascii="Liberation Serif" w:hAnsi="Liberation Serif" w:eastAsia="Liberation Serif" w:cs="Liberation Serif"/>
+          <w:color w:val="000000"/>
+          <w:lang w:val="es-PE" w:eastAsia="zh-CN" w:bidi="hi-IN"/>
+        </w:rPr>
       </w:pPr>
       <w:r>
         <w:rPr/>
@@ -317,7 +754,26 @@
         <w:pStyle w:val="Normal"/>
         <w:spacing w:before="0" w:after="0"/>
         <w:ind w:left="709" w:right="0" w:hanging="0"/>
-        <w:rPr/>
+        <w:rPr>
+          <w:smallCaps w:val="false"/>
+          <w:caps w:val="false"/>
+          <w:dstrike w:val="false"/>
+          <w:strike w:val="false"/>
+          <w:vertAlign w:val="baseline"/>
+          <w:position w:val="0"/>
+          <w:sz w:val="24"/>
+          <w:sz w:val="24"/>
+          <w:i w:val="false"/>
+          <w:u w:val="none"/>
+          <w:b w:val="false"/>
+          <w:sz w:val="24"/>
+          <w:i w:val="false"/>
+          <w:b w:val="false"/>
+          <w:szCs w:val="24"/>
+          <w:rFonts w:ascii="Liberation Serif" w:hAnsi="Liberation Serif" w:eastAsia="Liberation Serif" w:cs="Liberation Serif"/>
+          <w:color w:val="000000"/>
+          <w:lang w:val="es-PE" w:eastAsia="zh-CN" w:bidi="hi-IN"/>
+        </w:rPr>
       </w:pPr>
       <w:r>
         <w:rPr/>
@@ -395,7 +851,26 @@
         <w:pStyle w:val="Normal"/>
         <w:spacing w:before="0" w:after="0"/>
         <w:ind w:left="709" w:right="0" w:hanging="0"/>
-        <w:rPr/>
+        <w:rPr>
+          <w:smallCaps w:val="false"/>
+          <w:caps w:val="false"/>
+          <w:dstrike w:val="false"/>
+          <w:strike w:val="false"/>
+          <w:vertAlign w:val="baseline"/>
+          <w:position w:val="0"/>
+          <w:sz w:val="24"/>
+          <w:sz w:val="24"/>
+          <w:i w:val="false"/>
+          <w:u w:val="none"/>
+          <w:b w:val="false"/>
+          <w:sz w:val="24"/>
+          <w:i w:val="false"/>
+          <w:b w:val="false"/>
+          <w:szCs w:val="24"/>
+          <w:rFonts w:ascii="Liberation Serif" w:hAnsi="Liberation Serif" w:eastAsia="Liberation Serif" w:cs="Liberation Serif"/>
+          <w:color w:val="000000"/>
+          <w:lang w:val="es-PE" w:eastAsia="zh-CN" w:bidi="hi-IN"/>
+        </w:rPr>
       </w:pPr>
       <w:r>
         <w:rPr/>
@@ -407,7 +882,26 @@
         <w:pStyle w:val="Normal"/>
         <w:spacing w:before="0" w:after="0"/>
         <w:ind w:left="0" w:right="0" w:hanging="0"/>
-        <w:rPr/>
+        <w:rPr>
+          <w:smallCaps w:val="false"/>
+          <w:caps w:val="false"/>
+          <w:dstrike w:val="false"/>
+          <w:strike w:val="false"/>
+          <w:vertAlign w:val="baseline"/>
+          <w:position w:val="0"/>
+          <w:sz w:val="24"/>
+          <w:sz w:val="24"/>
+          <w:i w:val="false"/>
+          <w:u w:val="none"/>
+          <w:b w:val="false"/>
+          <w:sz w:val="24"/>
+          <w:i w:val="false"/>
+          <w:b w:val="false"/>
+          <w:szCs w:val="24"/>
+          <w:rFonts w:ascii="Liberation Serif" w:hAnsi="Liberation Serif" w:eastAsia="Liberation Serif" w:cs="Liberation Serif"/>
+          <w:color w:val="000000"/>
+          <w:lang w:val="es-PE" w:eastAsia="zh-CN" w:bidi="hi-IN"/>
+        </w:rPr>
       </w:pPr>
       <w:r>
         <w:rPr/>
@@ -420,7 +914,26 @@
         <w:pStyle w:val="Normal"/>
         <w:spacing w:before="0" w:after="0"/>
         <w:ind w:left="0" w:right="0" w:hanging="0"/>
-        <w:rPr/>
+        <w:rPr>
+          <w:smallCaps w:val="false"/>
+          <w:caps w:val="false"/>
+          <w:dstrike w:val="false"/>
+          <w:strike w:val="false"/>
+          <w:vertAlign w:val="baseline"/>
+          <w:position w:val="0"/>
+          <w:sz w:val="24"/>
+          <w:sz w:val="24"/>
+          <w:i w:val="false"/>
+          <w:u w:val="none"/>
+          <w:b w:val="false"/>
+          <w:sz w:val="24"/>
+          <w:i w:val="false"/>
+          <w:b w:val="false"/>
+          <w:szCs w:val="24"/>
+          <w:rFonts w:ascii="Liberation Serif" w:hAnsi="Liberation Serif" w:eastAsia="Liberation Serif" w:cs="Liberation Serif"/>
+          <w:color w:val="000000"/>
+          <w:lang w:val="es-PE" w:eastAsia="zh-CN" w:bidi="hi-IN"/>
+        </w:rPr>
       </w:pPr>
       <w:r>
         <w:rPr/>
@@ -432,7 +945,26 @@
         <w:pStyle w:val="Normal"/>
         <w:spacing w:before="0" w:after="0"/>
         <w:ind w:left="0" w:right="0" w:hanging="0"/>
-        <w:rPr/>
+        <w:rPr>
+          <w:smallCaps w:val="false"/>
+          <w:caps w:val="false"/>
+          <w:dstrike w:val="false"/>
+          <w:strike w:val="false"/>
+          <w:vertAlign w:val="baseline"/>
+          <w:position w:val="0"/>
+          <w:sz w:val="24"/>
+          <w:sz w:val="24"/>
+          <w:i w:val="false"/>
+          <w:u w:val="none"/>
+          <w:b w:val="false"/>
+          <w:sz w:val="24"/>
+          <w:i w:val="false"/>
+          <w:b w:val="false"/>
+          <w:szCs w:val="24"/>
+          <w:rFonts w:ascii="Liberation Serif" w:hAnsi="Liberation Serif" w:eastAsia="Liberation Serif" w:cs="Liberation Serif"/>
+          <w:color w:val="000000"/>
+          <w:lang w:val="es-PE" w:eastAsia="zh-CN" w:bidi="hi-IN"/>
+        </w:rPr>
       </w:pPr>
       <w:r>
         <w:rPr/>
@@ -445,7 +977,26 @@
         <w:pStyle w:val="Normal"/>
         <w:spacing w:before="0" w:after="0"/>
         <w:ind w:left="0" w:right="0" w:hanging="0"/>
-        <w:rPr/>
+        <w:rPr>
+          <w:smallCaps w:val="false"/>
+          <w:caps w:val="false"/>
+          <w:dstrike w:val="false"/>
+          <w:strike w:val="false"/>
+          <w:vertAlign w:val="baseline"/>
+          <w:position w:val="0"/>
+          <w:sz w:val="24"/>
+          <w:sz w:val="24"/>
+          <w:i w:val="false"/>
+          <w:u w:val="none"/>
+          <w:b w:val="false"/>
+          <w:sz w:val="24"/>
+          <w:i w:val="false"/>
+          <w:b w:val="false"/>
+          <w:szCs w:val="24"/>
+          <w:rFonts w:ascii="Liberation Serif" w:hAnsi="Liberation Serif" w:eastAsia="Liberation Serif" w:cs="Liberation Serif"/>
+          <w:color w:val="000000"/>
+          <w:lang w:val="es-PE" w:eastAsia="zh-CN" w:bidi="hi-IN"/>
+        </w:rPr>
       </w:pPr>
       <w:r>
         <w:rPr/>
@@ -458,7 +1009,26 @@
         <w:pStyle w:val="Normal"/>
         <w:spacing w:before="0" w:after="0"/>
         <w:ind w:left="0" w:right="0" w:hanging="0"/>
-        <w:rPr/>
+        <w:rPr>
+          <w:smallCaps w:val="false"/>
+          <w:caps w:val="false"/>
+          <w:dstrike w:val="false"/>
+          <w:strike w:val="false"/>
+          <w:vertAlign w:val="baseline"/>
+          <w:position w:val="0"/>
+          <w:sz w:val="24"/>
+          <w:sz w:val="24"/>
+          <w:i w:val="false"/>
+          <w:u w:val="none"/>
+          <w:b w:val="false"/>
+          <w:sz w:val="24"/>
+          <w:i w:val="false"/>
+          <w:b w:val="false"/>
+          <w:szCs w:val="24"/>
+          <w:rFonts w:ascii="Liberation Serif" w:hAnsi="Liberation Serif" w:eastAsia="Liberation Serif" w:cs="Liberation Serif"/>
+          <w:color w:val="000000"/>
+          <w:lang w:val="es-PE" w:eastAsia="zh-CN" w:bidi="hi-IN"/>
+        </w:rPr>
       </w:pPr>
       <w:r>
         <w:rPr/>
@@ -470,7 +1040,26 @@
         <w:pStyle w:val="Normal"/>
         <w:spacing w:before="0" w:after="0"/>
         <w:ind w:left="0" w:right="0" w:hanging="0"/>
-        <w:rPr/>
+        <w:rPr>
+          <w:smallCaps w:val="false"/>
+          <w:caps w:val="false"/>
+          <w:dstrike w:val="false"/>
+          <w:strike w:val="false"/>
+          <w:vertAlign w:val="baseline"/>
+          <w:position w:val="0"/>
+          <w:sz w:val="24"/>
+          <w:sz w:val="24"/>
+          <w:i w:val="false"/>
+          <w:u w:val="none"/>
+          <w:b w:val="false"/>
+          <w:sz w:val="24"/>
+          <w:i w:val="false"/>
+          <w:b w:val="false"/>
+          <w:szCs w:val="24"/>
+          <w:rFonts w:ascii="Liberation Serif" w:hAnsi="Liberation Serif" w:eastAsia="Liberation Serif" w:cs="Liberation Serif"/>
+          <w:color w:val="000000"/>
+          <w:lang w:val="es-PE" w:eastAsia="zh-CN" w:bidi="hi-IN"/>
+        </w:rPr>
       </w:pPr>
       <w:r>
         <w:rPr/>
@@ -483,7 +1072,26 @@
         <w:pStyle w:val="Normal"/>
         <w:spacing w:before="0" w:after="0"/>
         <w:ind w:left="0" w:right="0" w:hanging="0"/>
-        <w:rPr/>
+        <w:rPr>
+          <w:smallCaps w:val="false"/>
+          <w:caps w:val="false"/>
+          <w:dstrike w:val="false"/>
+          <w:strike w:val="false"/>
+          <w:vertAlign w:val="baseline"/>
+          <w:position w:val="0"/>
+          <w:sz w:val="24"/>
+          <w:sz w:val="24"/>
+          <w:i w:val="false"/>
+          <w:u w:val="none"/>
+          <w:b w:val="false"/>
+          <w:sz w:val="24"/>
+          <w:i w:val="false"/>
+          <w:b w:val="false"/>
+          <w:szCs w:val="24"/>
+          <w:rFonts w:ascii="Liberation Serif" w:hAnsi="Liberation Serif" w:eastAsia="Liberation Serif" w:cs="Liberation Serif"/>
+          <w:color w:val="000000"/>
+          <w:lang w:val="es-PE" w:eastAsia="zh-CN" w:bidi="hi-IN"/>
+        </w:rPr>
       </w:pPr>
       <w:r>
         <w:rPr/>
@@ -495,7 +1103,26 @@
         <w:pStyle w:val="Normal"/>
         <w:spacing w:before="0" w:after="0"/>
         <w:ind w:left="0" w:right="0" w:hanging="0"/>
-        <w:rPr/>
+        <w:rPr>
+          <w:smallCaps w:val="false"/>
+          <w:caps w:val="false"/>
+          <w:dstrike w:val="false"/>
+          <w:strike w:val="false"/>
+          <w:vertAlign w:val="baseline"/>
+          <w:position w:val="0"/>
+          <w:sz w:val="24"/>
+          <w:sz w:val="24"/>
+          <w:i w:val="false"/>
+          <w:u w:val="none"/>
+          <w:b w:val="false"/>
+          <w:sz w:val="24"/>
+          <w:i w:val="false"/>
+          <w:b w:val="false"/>
+          <w:szCs w:val="24"/>
+          <w:rFonts w:ascii="Liberation Serif" w:hAnsi="Liberation Serif" w:eastAsia="Liberation Serif" w:cs="Liberation Serif"/>
+          <w:color w:val="000000"/>
+          <w:lang w:val="es-PE" w:eastAsia="zh-CN" w:bidi="hi-IN"/>
+        </w:rPr>
       </w:pPr>
       <w:r>
         <w:rPr/>
@@ -508,12 +1135,186 @@
         <w:spacing w:before="0" w:after="0"/>
         <w:ind w:left="0" w:right="0" w:hanging="0"/>
         <w:rPr>
-          <w:u w:val="single"/>
+          <w:smallCaps w:val="false"/>
+          <w:caps w:val="false"/>
+          <w:dstrike w:val="false"/>
+          <w:strike w:val="false"/>
+          <w:vertAlign w:val="baseline"/>
+          <w:position w:val="0"/>
+          <w:sz w:val="24"/>
+          <w:sz w:val="24"/>
+          <w:i w:val="false"/>
+          <w:u w:val="none"/>
+          <w:b w:val="false"/>
+          <w:sz w:val="24"/>
+          <w:i w:val="false"/>
+          <w:b w:val="false"/>
+          <w:szCs w:val="24"/>
+          <w:rFonts w:ascii="Liberation Serif" w:hAnsi="Liberation Serif" w:eastAsia="Liberation Serif" w:cs="Liberation Serif"/>
+          <w:color w:val="000000"/>
+          <w:lang w:val="es-PE" w:eastAsia="zh-CN" w:bidi="hi-IN"/>
         </w:rPr>
       </w:pPr>
       <w:r>
         <w:rPr/>
         <w:t>Enlace Covalente: En el que dos átomos comparten los electrones, se mide con la diferencia de electronegatividad</w:t>
+      </w:r>
+      <w:r/>
+    </w:p>
+    <w:p>
+      <w:pPr>
+        <w:pStyle w:val="Normal"/>
+        <w:spacing w:before="0" w:after="0"/>
+        <w:ind w:left="0" w:right="0" w:hanging="0"/>
+        <w:rPr>
+          <w:smallCaps w:val="false"/>
+          <w:caps w:val="false"/>
+          <w:dstrike w:val="false"/>
+          <w:strike w:val="false"/>
+          <w:vertAlign w:val="baseline"/>
+          <w:position w:val="0"/>
+          <w:sz w:val="24"/>
+          <w:sz w:val="24"/>
+          <w:i w:val="false"/>
+          <w:u w:val="none"/>
+          <w:b w:val="false"/>
+          <w:sz w:val="24"/>
+          <w:i w:val="false"/>
+          <w:b w:val="false"/>
+          <w:szCs w:val="24"/>
+          <w:rFonts w:ascii="Liberation Serif" w:hAnsi="Liberation Serif" w:eastAsia="Liberation Serif" w:cs="Liberation Serif"/>
+          <w:color w:val="000000"/>
+          <w:lang w:val="es-PE" w:eastAsia="zh-CN" w:bidi="hi-IN"/>
+        </w:rPr>
+      </w:pPr>
+      <w:r>
+        <w:rPr/>
+      </w:r>
+      <w:r/>
+    </w:p>
+    <w:p>
+      <w:pPr>
+        <w:pStyle w:val="Normal"/>
+        <w:spacing w:before="0" w:after="0"/>
+        <w:ind w:left="0" w:right="0" w:hanging="0"/>
+        <w:rPr>
+          <w:smallCaps w:val="false"/>
+          <w:caps w:val="false"/>
+          <w:dstrike w:val="false"/>
+          <w:strike w:val="false"/>
+          <w:vertAlign w:val="baseline"/>
+          <w:position w:val="0"/>
+          <w:sz w:val="24"/>
+          <w:sz w:val="24"/>
+          <w:i w:val="false"/>
+          <w:u w:val="none"/>
+          <w:b w:val="false"/>
+          <w:sz w:val="24"/>
+          <w:i w:val="false"/>
+          <w:b w:val="false"/>
+          <w:szCs w:val="24"/>
+          <w:rFonts w:ascii="Liberation Serif" w:hAnsi="Liberation Serif" w:eastAsia="Liberation Serif" w:cs="Liberation Serif"/>
+          <w:color w:val="000000"/>
+          <w:lang w:val="es-PE" w:eastAsia="zh-CN" w:bidi="hi-IN"/>
+        </w:rPr>
+      </w:pPr>
+      <w:r>
+        <w:rPr/>
+      </w:r>
+      <w:r/>
+    </w:p>
+    <w:p>
+      <w:pPr>
+        <w:pStyle w:val="Normal"/>
+        <w:spacing w:before="0" w:after="0"/>
+        <w:ind w:left="0" w:right="0" w:hanging="0"/>
+        <w:rPr>
+          <w:smallCaps w:val="false"/>
+          <w:caps w:val="false"/>
+          <w:dstrike w:val="false"/>
+          <w:strike w:val="false"/>
+          <w:vertAlign w:val="baseline"/>
+          <w:position w:val="0"/>
+          <w:sz w:val="24"/>
+          <w:sz w:val="24"/>
+          <w:i w:val="false"/>
+          <w:u w:val="none"/>
+          <w:b w:val="false"/>
+          <w:sz w:val="24"/>
+          <w:i w:val="false"/>
+          <w:b w:val="false"/>
+          <w:szCs w:val="24"/>
+          <w:rFonts w:ascii="Liberation Serif" w:hAnsi="Liberation Serif" w:eastAsia="Liberation Serif" w:cs="Liberation Serif"/>
+          <w:color w:val="000000"/>
+          <w:lang w:val="es-PE" w:eastAsia="zh-CN" w:bidi="hi-IN"/>
+        </w:rPr>
+      </w:pPr>
+      <w:r>
+        <w:rPr/>
+        <w:t>PDB:</w:t>
+      </w:r>
+      <w:r/>
+    </w:p>
+    <w:p>
+      <w:pPr>
+        <w:pStyle w:val="Normal"/>
+        <w:spacing w:before="0" w:after="0"/>
+        <w:ind w:left="0" w:right="0" w:hanging="0"/>
+        <w:rPr>
+          <w:smallCaps w:val="false"/>
+          <w:caps w:val="false"/>
+          <w:dstrike w:val="false"/>
+          <w:strike w:val="false"/>
+          <w:vertAlign w:val="baseline"/>
+          <w:position w:val="0"/>
+          <w:sz w:val="24"/>
+          <w:sz w:val="24"/>
+          <w:i w:val="false"/>
+          <w:u w:val="none"/>
+          <w:b w:val="false"/>
+          <w:sz w:val="24"/>
+          <w:i w:val="false"/>
+          <w:b w:val="false"/>
+          <w:szCs w:val="24"/>
+          <w:rFonts w:ascii="Liberation Serif" w:hAnsi="Liberation Serif" w:eastAsia="Liberation Serif" w:cs="Liberation Serif"/>
+          <w:color w:val="000000"/>
+          <w:lang w:val="es-PE" w:eastAsia="zh-CN" w:bidi="hi-IN"/>
+        </w:rPr>
+      </w:pPr>
+      <w:r>
+        <w:rPr/>
+      </w:r>
+      <w:r/>
+    </w:p>
+    <w:p>
+      <w:pPr>
+        <w:pStyle w:val="Normal"/>
+        <w:spacing w:before="0" w:after="0"/>
+        <w:ind w:left="0" w:right="0" w:hanging="0"/>
+        <w:rPr>
+          <w:smallCaps w:val="false"/>
+          <w:caps w:val="false"/>
+          <w:dstrike w:val="false"/>
+          <w:strike w:val="false"/>
+          <w:vertAlign w:val="baseline"/>
+          <w:position w:val="0"/>
+          <w:sz w:val="24"/>
+          <w:sz w:val="24"/>
+          <w:i w:val="false"/>
+          <w:u w:val="none"/>
+          <w:b w:val="false"/>
+          <w:sz w:val="24"/>
+          <w:i w:val="false"/>
+          <w:b w:val="false"/>
+          <w:szCs w:val="24"/>
+          <w:rFonts w:ascii="Liberation Serif" w:hAnsi="Liberation Serif" w:eastAsia="Liberation Serif" w:cs="Liberation Serif"/>
+          <w:color w:val="000000"/>
+          <w:lang w:val="es-PE" w:eastAsia="zh-CN" w:bidi="hi-IN"/>
+        </w:rPr>
+      </w:pPr>
+      <w:r>
+        <w:rPr/>
+        <w:t>UNK: Unknown</w:t>
       </w:r>
       <w:r/>
     </w:p>
@@ -537,7 +1338,6 @@
       <w:rPr>
         <w:rFonts w:ascii="Liberation Serif" w:hAnsi="Liberation Serif" w:eastAsia="Liberation Serif" w:cs="Liberation Serif"/>
         <w:color w:val="000000"/>
-        <w:sz w:val="24"/>
         <w:szCs w:val="24"/>
         <w:lang w:val="es-PE" w:eastAsia="zh-CN" w:bidi="hi-IN"/>
       </w:rPr>
@@ -553,6 +1353,7 @@
       <w:keepLines w:val="false"/>
       <w:widowControl w:val="false"/>
       <w:suppressAutoHyphens w:val="true"/>
+      <w:bidi w:val="0"/>
       <w:spacing w:lineRule="auto" w:line="240" w:before="0" w:after="0"/>
       <w:ind w:left="0" w:right="0" w:hanging="0"/>
       <w:jc w:val="left"/>
@@ -577,98 +1378,122 @@
   </w:style>
   <w:style w:type="paragraph" w:styleId="Encabezado1">
     <w:name w:val="Encabezado 1"/>
-    <w:basedOn w:val="Normal1"/>
     <w:next w:val="Normal"/>
     <w:pPr>
       <w:keepNext/>
       <w:keepLines/>
+      <w:widowControl w:val="false"/>
+      <w:suppressAutoHyphens w:val="true"/>
       <w:spacing w:lineRule="auto" w:line="240" w:before="480" w:after="120"/>
       <w:contextualSpacing/>
     </w:pPr>
     <w:rPr>
+      <w:rFonts w:ascii="Liberation Serif" w:hAnsi="Liberation Serif" w:eastAsia="Liberation Serif" w:cs="Liberation Serif"/>
       <w:b/>
+      <w:color w:val="000000"/>
       <w:sz w:val="48"/>
       <w:szCs w:val="48"/>
+      <w:lang w:val="es-PE" w:eastAsia="zh-CN" w:bidi="hi-IN"/>
     </w:rPr>
   </w:style>
   <w:style w:type="paragraph" w:styleId="Encabezado2">
     <w:name w:val="Encabezado 2"/>
-    <w:basedOn w:val="Normal1"/>
     <w:next w:val="Normal"/>
     <w:pPr>
       <w:keepNext/>
       <w:keepLines/>
+      <w:widowControl w:val="false"/>
+      <w:suppressAutoHyphens w:val="true"/>
       <w:spacing w:lineRule="auto" w:line="240" w:before="360" w:after="80"/>
       <w:contextualSpacing/>
     </w:pPr>
     <w:rPr>
+      <w:rFonts w:ascii="Liberation Serif" w:hAnsi="Liberation Serif" w:eastAsia="Liberation Serif" w:cs="Liberation Serif"/>
       <w:b/>
+      <w:color w:val="000000"/>
       <w:sz w:val="36"/>
       <w:szCs w:val="36"/>
+      <w:lang w:val="es-PE" w:eastAsia="zh-CN" w:bidi="hi-IN"/>
     </w:rPr>
   </w:style>
   <w:style w:type="paragraph" w:styleId="Encabezado3">
     <w:name w:val="Encabezado 3"/>
-    <w:basedOn w:val="Normal1"/>
     <w:next w:val="Normal"/>
     <w:pPr>
       <w:keepNext/>
       <w:keepLines/>
+      <w:widowControl w:val="false"/>
+      <w:suppressAutoHyphens w:val="true"/>
       <w:spacing w:lineRule="auto" w:line="240" w:before="280" w:after="80"/>
       <w:contextualSpacing/>
     </w:pPr>
     <w:rPr>
+      <w:rFonts w:ascii="Liberation Serif" w:hAnsi="Liberation Serif" w:eastAsia="Liberation Serif" w:cs="Liberation Serif"/>
       <w:b/>
+      <w:color w:val="000000"/>
       <w:sz w:val="28"/>
       <w:szCs w:val="28"/>
+      <w:lang w:val="es-PE" w:eastAsia="zh-CN" w:bidi="hi-IN"/>
     </w:rPr>
   </w:style>
   <w:style w:type="paragraph" w:styleId="Encabezado4">
     <w:name w:val="Encabezado 4"/>
-    <w:basedOn w:val="Normal1"/>
     <w:next w:val="Normal"/>
     <w:pPr>
       <w:keepNext/>
       <w:keepLines/>
+      <w:widowControl w:val="false"/>
+      <w:suppressAutoHyphens w:val="true"/>
       <w:spacing w:lineRule="auto" w:line="240" w:before="240" w:after="40"/>
       <w:contextualSpacing/>
     </w:pPr>
     <w:rPr>
+      <w:rFonts w:ascii="Liberation Serif" w:hAnsi="Liberation Serif" w:eastAsia="Liberation Serif" w:cs="Liberation Serif"/>
       <w:b/>
+      <w:color w:val="000000"/>
       <w:sz w:val="24"/>
       <w:szCs w:val="24"/>
+      <w:lang w:val="es-PE" w:eastAsia="zh-CN" w:bidi="hi-IN"/>
     </w:rPr>
   </w:style>
   <w:style w:type="paragraph" w:styleId="Encabezado5">
     <w:name w:val="Encabezado 5"/>
-    <w:basedOn w:val="Normal1"/>
     <w:next w:val="Normal"/>
     <w:pPr>
       <w:keepNext/>
       <w:keepLines/>
+      <w:widowControl w:val="false"/>
+      <w:suppressAutoHyphens w:val="true"/>
       <w:spacing w:lineRule="auto" w:line="240" w:before="220" w:after="40"/>
       <w:contextualSpacing/>
     </w:pPr>
     <w:rPr>
+      <w:rFonts w:ascii="Liberation Serif" w:hAnsi="Liberation Serif" w:eastAsia="Liberation Serif" w:cs="Liberation Serif"/>
       <w:b/>
+      <w:color w:val="000000"/>
       <w:sz w:val="22"/>
       <w:szCs w:val="22"/>
+      <w:lang w:val="es-PE" w:eastAsia="zh-CN" w:bidi="hi-IN"/>
     </w:rPr>
   </w:style>
   <w:style w:type="paragraph" w:styleId="Encabezado6">
     <w:name w:val="Encabezado 6"/>
-    <w:basedOn w:val="Normal1"/>
     <w:next w:val="Normal"/>
     <w:pPr>
       <w:keepNext/>
       <w:keepLines/>
+      <w:widowControl w:val="false"/>
+      <w:suppressAutoHyphens w:val="true"/>
       <w:spacing w:lineRule="auto" w:line="240" w:before="200" w:after="40"/>
       <w:contextualSpacing/>
     </w:pPr>
     <w:rPr>
+      <w:rFonts w:ascii="Liberation Serif" w:hAnsi="Liberation Serif" w:eastAsia="Liberation Serif" w:cs="Liberation Serif"/>
       <w:b/>
+      <w:color w:val="000000"/>
       <w:sz w:val="20"/>
       <w:szCs w:val="20"/>
+      <w:lang w:val="es-PE" w:eastAsia="zh-CN" w:bidi="hi-IN"/>
     </w:rPr>
   </w:style>
   <w:style w:type="paragraph" w:styleId="Encabezado">
@@ -726,7 +1551,7 @@
       <w:rFonts w:cs="FreeSans"/>
     </w:rPr>
   </w:style>
-  <w:style w:type="paragraph" w:styleId="Normal1" w:default="1">
+  <w:style w:type="paragraph" w:styleId="LOnormal" w:default="1">
     <w:name w:val="LO-normal"/>
     <w:pPr>
       <w:keepNext/>
@@ -758,7 +1583,7 @@
   </w:style>
   <w:style w:type="paragraph" w:styleId="Ttulo">
     <w:name w:val="Título"/>
-    <w:basedOn w:val="Normal1"/>
+    <w:basedOn w:val="LOnormal"/>
     <w:next w:val="Normal"/>
     <w:pPr>
       <w:keepNext/>
@@ -774,7 +1599,7 @@
   </w:style>
   <w:style w:type="paragraph" w:styleId="Subttulo">
     <w:name w:val="Subtítulo"/>
-    <w:basedOn w:val="Normal1"/>
+    <w:basedOn w:val="LOnormal"/>
     <w:next w:val="Normal"/>
     <w:pPr>
       <w:keepNext/>
